--- a/Documentation/Project Specification and Scrum Details.docx
+++ b/Documentation/Project Specification and Scrum Details.docx
@@ -2324,13 +2324,12 @@
             <w:hyperlink r:id="rId5" w:history="1">
               <w:r>
                 <w:rPr>
+                  <w:rStyle w:val="Hyperlink"/>
                   <w:rFonts w:asciiTheme="majorHAnsi" w:hAnsiTheme="majorHAnsi" w:cstheme="majorBidi"/>
-                  <w:color w:val="FF0000"/>
                   <w:sz w:val="32"/>
                   <w:szCs w:val="32"/>
-                  <w:u w:val="single"/>
                 </w:rPr>
-                <w:t>https://github.com/Niks4u2/FlyAway</w:t>
+                <w:t>https://github.com/Jaydeep-K-Mandal/Fly-Away</w:t>
               </w:r>
             </w:hyperlink>
           </w:p>
@@ -4556,6 +4555,7 @@
     <w:lsdException w:name="HTML Sample" w:semiHidden="1" w:unhideWhenUsed="1"/>
     <w:lsdException w:name="HTML Typewriter" w:semiHidden="1" w:unhideWhenUsed="1"/>
     <w:lsdException w:name="HTML Variable" w:semiHidden="1" w:unhideWhenUsed="1"/>
+    <w:lsdException w:name="Normal Table" w:semiHidden="1" w:unhideWhenUsed="1"/>
     <w:lsdException w:name="annotation subject" w:semiHidden="1" w:unhideWhenUsed="1"/>
     <w:lsdException w:name="No List" w:semiHidden="1" w:unhideWhenUsed="1"/>
     <w:lsdException w:name="Outline List 1" w:semiHidden="1" w:unhideWhenUsed="1"/>
@@ -4598,8 +4598,11 @@
     <w:lsdException w:name="Table Contemporary" w:semiHidden="1" w:unhideWhenUsed="1"/>
     <w:lsdException w:name="Table Elegant" w:semiHidden="1" w:unhideWhenUsed="1"/>
     <w:lsdException w:name="Table Professional" w:semiHidden="1" w:unhideWhenUsed="1"/>
+    <w:lsdException w:name="Table Subtle 1" w:semiHidden="1" w:unhideWhenUsed="1"/>
     <w:lsdException w:name="Table Subtle 2" w:semiHidden="1" w:unhideWhenUsed="1"/>
     <w:lsdException w:name="Table Web 1" w:semiHidden="1" w:unhideWhenUsed="1"/>
+    <w:lsdException w:name="Table Web 2" w:semiHidden="1" w:unhideWhenUsed="1"/>
+    <w:lsdException w:name="Table Web 3" w:semiHidden="1" w:unhideWhenUsed="1"/>
     <w:lsdException w:name="Balloon Text" w:semiHidden="1" w:unhideWhenUsed="1"/>
     <w:lsdException w:name="Table Grid" w:uiPriority="39"/>
     <w:lsdException w:name="Table Theme" w:semiHidden="1" w:unhideWhenUsed="1"/>
@@ -5031,6 +5034,18 @@
       <w:iCs/>
     </w:rPr>
   </w:style>
+  <w:style w:type="character" w:styleId="UnresolvedMention">
+    <w:name w:val="Unresolved Mention"/>
+    <w:basedOn w:val="DefaultParagraphFont"/>
+    <w:uiPriority w:val="99"/>
+    <w:semiHidden/>
+    <w:unhideWhenUsed/>
+    <w:rsid w:val="007F4F04"/>
+    <w:rPr>
+      <w:color w:val="605E5C"/>
+      <w:shd w:val="clear" w:color="auto" w:fill="E1DFDD"/>
+    </w:rPr>
+  </w:style>
 </w:styles>
 </file>
 
